--- a/zht/docx/01.content.docx
+++ b/zht/docx/01.content.docx
@@ -4,39 +4,88 @@
   <w:body>
     <w:p/>
     <w:p>
-      <w:r/>
+      <w:pPr/>
+      <w:r>
+        <w:rPr>
+          <w:lang w:val="zh_TW" w:bidi="zh_TW"/>
+        </w:rPr>
+      </w:r>
     </w:p>
     <w:p>
       <w:pPr>
         <w:pStyle w:val="Heading2"/>
       </w:pPr>
       <w:r>
-        <w:t>License Information</w:t>
-      </w:r>
-      <w:r/>
+        <w:rPr>
+          <w:lang w:val="zh_TW" w:bidi="zh_TW"/>
+        </w:rPr>
+        <w:t>Resource: 研讀註釋 - 書卷簡介 (Biblica)</w:t>
+      </w:r>
+      <w:r>
+        <w:rPr>
+          <w:lang w:val="zh_TW" w:bidi="zh_TW"/>
+        </w:rPr>
+      </w:r>
     </w:p>
     <w:p>
-      <w:r/>
+      <w:pPr>
+        <w:pStyle w:val="Heading2"/>
+      </w:pPr>
+      <w:r>
+        <w:rPr>
+          <w:lang w:val="zh_TW" w:bidi="zh_TW"/>
+        </w:rPr>
+        <w:t>License Information</w:t>
+      </w:r>
+      <w:r>
+        <w:rPr>
+          <w:lang w:val="zh_TW" w:bidi="zh_TW"/>
+        </w:rPr>
+      </w:r>
+    </w:p>
+    <w:p>
+      <w:pPr/>
+      <w:r>
+        <w:rPr>
+          <w:lang w:val="zh_TW" w:bidi="zh_TW"/>
+        </w:rPr>
+      </w:r>
       <w:r>
         <w:rPr>
           <w:b/>
-        </w:rPr>
-        <w:t>Study Notes - Book Intros (Biblica)</w:t>
-      </w:r>
-      <w:r>
+          <w:lang w:val="zh_TW" w:bidi="zh_TW"/>
+        </w:rPr>
+        <w:t>研讀註釋 - 書卷簡介 (Biblica)</w:t>
+      </w:r>
+      <w:r>
+        <w:rPr>
+          <w:lang w:val="zh_TW" w:bidi="zh_TW"/>
+        </w:rPr>
         <w:t xml:space="preserve"> (Chinese (Traditional)) is based on</w:t>
       </w:r>
       <w:r>
+        <w:rPr>
+          <w:lang w:val="zh_TW" w:bidi="zh_TW"/>
+        </w:rPr>
         <w:t xml:space="preserve">: </w:t>
       </w:r>
       <w:r>
+        <w:rPr>
+          <w:lang w:val="zh_TW" w:bidi="zh_TW"/>
+        </w:rPr>
         <w:t>Biblica Study Notes</w:t>
       </w:r>
       <w:r>
+        <w:rPr>
+          <w:lang w:val="zh_TW" w:bidi="zh_TW"/>
+        </w:rPr>
         <w:t xml:space="preserve">, </w:t>
       </w:r>
       <w:hyperlink r:id="rId13">
         <w:r>
+          <w:rPr>
+            <w:lang w:val="zh_TW" w:bidi="zh_TW"/>
+          </w:rPr>
           <w:rPr>
             <w:color w:val="0000EE"/>
             <w:u w:val="single"/>
@@ -45,10 +94,16 @@
         </w:r>
       </w:hyperlink>
       <w:r>
+        <w:rPr>
+          <w:lang w:val="zh_TW" w:bidi="zh_TW"/>
+        </w:rPr>
         <w:t xml:space="preserve">, 2023, which is licensed under a </w:t>
       </w:r>
       <w:hyperlink r:id="rId14">
         <w:r>
+          <w:rPr>
+            <w:lang w:val="zh_TW" w:bidi="zh_TW"/>
+          </w:rPr>
           <w:rPr>
             <w:color w:val="0000EE"/>
             <w:u w:val="single"/>
@@ -57,24 +112,50 @@
         </w:r>
       </w:hyperlink>
       <w:r>
+        <w:rPr>
+          <w:lang w:val="zh_TW" w:bidi="zh_TW"/>
+        </w:rPr>
         <w:t>.</w:t>
       </w:r>
-      <w:r/>
+      <w:r>
+        <w:rPr>
+          <w:lang w:val="zh_TW" w:bidi="zh_TW"/>
+        </w:rPr>
+      </w:r>
     </w:p>
     <w:p>
-      <w:r/>
-      <w:r>
+      <w:pPr/>
+      <w:r>
+        <w:rPr>
+          <w:lang w:val="zh_TW" w:bidi="zh_TW"/>
+        </w:rPr>
+      </w:r>
+      <w:r>
+        <w:rPr>
+          <w:lang w:val="zh_TW" w:bidi="zh_TW"/>
+        </w:rPr>
         <w:t>This PDF version is provided under the same license.</w:t>
       </w:r>
-      <w:r/>
-      <w:r/>
+      <w:r>
+        <w:rPr>
+          <w:lang w:val="zh_TW" w:bidi="zh_TW"/>
+        </w:rPr>
+      </w:r>
+      <w:r>
+        <w:rPr>
+          <w:lang w:val="zh_TW" w:bidi="zh_TW"/>
+        </w:rPr>
+      </w:r>
     </w:p>
     <w:p>
       <w:pPr>
         <w:pStyle w:val="Heading1"/>
       </w:pPr>
       <w:r>
-        <w:t>Study Notes - Book Intros (Biblica)</w:t>
+        <w:rPr>
+          <w:lang w:val="zh_TW" w:bidi="zh_TW"/>
+        </w:rPr>
+        <w:t>研讀註釋 - 書卷簡介 (Biblica)</w:t>
       </w:r>
     </w:p>
     <w:p>
@@ -96,22 +177,123 @@
       </w:pPr>
     </w:p>
     <w:p>
-      <w:r/>
+      <w:pPr/>
+      <w:r>
+        <w:rPr>
+          <w:lang w:val="zh_TW" w:bidi="zh_TW"/>
+        </w:rPr>
+      </w:r>
     </w:p>
     <w:p>
       <w:pPr>
         <w:pStyle w:val="Heading2"/>
       </w:pPr>
       <w:r>
-        <w:t>創世記</w:t>
-      </w:r>
-      <w:r/>
+        <w:rPr>
+          <w:lang w:val="zh_TW" w:bidi="zh_TW"/>
+        </w:rPr>
+        <w:t>GEN</w:t>
+      </w:r>
+      <w:r>
+        <w:rPr>
+          <w:lang w:val="zh_TW" w:bidi="zh_TW"/>
+        </w:rPr>
+      </w:r>
     </w:p>
     <w:p>
-      <w:r/>
+      <w:pPr/>
+      <w:r>
+        <w:rPr>
+          <w:lang w:val="zh_TW" w:bidi="zh_TW"/>
+        </w:rPr>
+      </w:r>
+      <w:r>
+        <w:rPr>
+          <w:i/>
+          <w:lang w:val="zh_TW" w:bidi="zh_TW"/>
+        </w:rPr>
+        <w:t>創世記</w:t>
+      </w:r>
+      <w:r>
+        <w:rPr>
+          <w:lang w:val="zh_TW" w:bidi="zh_TW"/>
+        </w:rPr>
+      </w:r>
+    </w:p>
+    <w:p>
+      <w:pPr/>
+      <w:r>
+        <w:rPr>
+          <w:lang w:val="zh_TW" w:bidi="zh_TW"/>
+        </w:rPr>
+      </w:r>
+      <w:r>
+        <w:rPr>
+          <w:lang w:val="zh_TW" w:bidi="zh_TW"/>
+        </w:rPr>
+        <w:t xml:space="preserve"> </w:t>
+      </w:r>
+      <w:r>
+        <w:rPr>
+          <w:lang w:val="zh_TW" w:bidi="zh_TW"/>
+        </w:rPr>
+      </w:r>
+      <w:r>
+        <w:rPr>
+          <w:lang w:val="zh_TW" w:bidi="zh_TW"/>
+        </w:rPr>
+      </w:r>
+    </w:p>
+    <w:p>
+      <w:pPr>
+        <w:sectPr>
+          <w:footnotePr>
+            <w:numRestart w:val="eachSect"/>
+          </w:footnotePr>
+          <w:type w:val="continuous"/>
+          <w:pgSz w:w="12240" w:h="15840" w:code="1"/>
+          <w:pgMar w:top="1440" w:right="1440" w:bottom="1440" w:left="1440" w:header="504" w:footer="504" w:gutter="0"/>
+          <w:cols w:space="708"/>
+          <w:titlePg/>
+          <w:docGrid w:linePitch="360"/>
+        </w:sectPr>
+      </w:pPr>
+    </w:p>
+    <w:p>
+      <w:pPr/>
+      <w:r>
+        <w:rPr>
+          <w:lang w:val="zh_TW" w:bidi="zh_TW"/>
+        </w:rPr>
+      </w:r>
+    </w:p>
+    <w:p>
+      <w:pPr>
+        <w:pStyle w:val="Heading2"/>
+      </w:pPr>
+      <w:r>
+        <w:rPr>
+          <w:lang w:val="zh_TW" w:bidi="zh_TW"/>
+        </w:rPr>
+        <w:t>創世記</w:t>
+      </w:r>
+      <w:r>
+        <w:rPr>
+          <w:lang w:val="zh_TW" w:bidi="zh_TW"/>
+        </w:rPr>
+      </w:r>
+    </w:p>
+    <w:p>
+      <w:pPr/>
+      <w:r>
+        <w:rPr>
+          <w:lang w:val="zh_TW" w:bidi="zh_TW"/>
+        </w:rPr>
+      </w:r>
       <w:r>
         <w:rPr>
           <w:b/>
+          <w:lang w:val="zh_TW" w:bidi="zh_TW"/>
         </w:rPr>
         <w:t>創世記是一卷什麼樣的書？</w:t>
       </w:r>
@@ -122,8 +304,15 @@
         <w:spacing w:line="240" w:lineRule="auto"/>
         <w:ind w:left="720"/>
       </w:pPr>
-      <w:r/>
-      <w:r>
+      <w:r>
+        <w:rPr>
+          <w:lang w:val="zh_TW" w:bidi="zh_TW"/>
+        </w:rPr>
+      </w:r>
+      <w:r>
+        <w:rPr>
+          <w:lang w:val="zh_TW" w:bidi="zh_TW"/>
+        </w:rPr>
         <w:t>創世記是一卷關於世界和以色列民族起源記載的書。創世記記載了眾多的故事，這些故事在以色列人和猶太家庭中流傳了數百年。</w:t>
       </w:r>
     </w:p>
@@ -133,8 +322,15 @@
         <w:spacing w:line="240" w:lineRule="auto"/>
         <w:ind w:left="720"/>
       </w:pPr>
-      <w:r/>
-      <w:r>
+      <w:r>
+        <w:rPr>
+          <w:lang w:val="zh_TW" w:bidi="zh_TW"/>
+        </w:rPr>
+      </w:r>
+      <w:r>
+        <w:rPr>
+          <w:lang w:val="zh_TW" w:bidi="zh_TW"/>
+        </w:rPr>
         <w:t>一殷認為摩西寫下其中的一些故事。人們認為他是在公元前1450年至1410年間寫下這些故事。</w:t>
       </w:r>
     </w:p>
@@ -144,16 +340,29 @@
         <w:spacing w:line="240" w:lineRule="auto"/>
         <w:ind w:left="720"/>
       </w:pPr>
-      <w:r/>
-      <w:r>
+      <w:r>
+        <w:rPr>
+          <w:lang w:val="zh_TW" w:bidi="zh_TW"/>
+        </w:rPr>
+      </w:r>
+      <w:r>
+        <w:rPr>
+          <w:lang w:val="zh_TW" w:bidi="zh_TW"/>
+        </w:rPr>
         <w:t>創世記的其它部分是由其他以色列人記錄下來的。</w:t>
       </w:r>
     </w:p>
     <w:p>
-      <w:r/>
+      <w:pPr/>
+      <w:r>
+        <w:rPr>
+          <w:lang w:val="zh_TW" w:bidi="zh_TW"/>
+        </w:rPr>
+      </w:r>
       <w:r>
         <w:rPr>
           <w:b/>
+          <w:lang w:val="zh_TW" w:bidi="zh_TW"/>
         </w:rPr>
         <w:t>這卷書為誰而寫？</w:t>
       </w:r>
@@ -164,16 +373,29 @@
         <w:spacing w:line="240" w:lineRule="auto"/>
         <w:ind w:left="720"/>
       </w:pPr>
-      <w:r/>
-      <w:r>
+      <w:r>
+        <w:rPr>
+          <w:lang w:val="zh_TW" w:bidi="zh_TW"/>
+        </w:rPr>
+      </w:r>
+      <w:r>
+        <w:rPr>
+          <w:lang w:val="zh_TW" w:bidi="zh_TW"/>
+        </w:rPr>
         <w:t>寫給以色列的百姓。</w:t>
       </w:r>
     </w:p>
     <w:p>
-      <w:r/>
+      <w:pPr/>
+      <w:r>
+        <w:rPr>
+          <w:lang w:val="zh_TW" w:bidi="zh_TW"/>
+        </w:rPr>
+      </w:r>
       <w:r>
         <w:rPr>
           <w:b/>
+          <w:lang w:val="zh_TW" w:bidi="zh_TW"/>
         </w:rPr>
         <w:t>創世記為何而寫？</w:t>
       </w:r>
@@ -184,8 +406,15 @@
         <w:spacing w:line="240" w:lineRule="auto"/>
         <w:ind w:left="720"/>
       </w:pPr>
-      <w:r/>
-      <w:r>
+      <w:r>
+        <w:rPr>
+          <w:lang w:val="zh_TW" w:bidi="zh_TW"/>
+        </w:rPr>
+      </w:r>
+      <w:r>
+        <w:rPr>
+          <w:lang w:val="zh_TW" w:bidi="zh_TW"/>
+        </w:rPr>
         <w:t>為了描述創造、人類、罪、救恩和以色列百姓的起源。在希臘文中，Genesis這個詞語的意思是開始。</w:t>
       </w:r>
     </w:p>
@@ -195,16 +424,29 @@
         <w:spacing w:line="240" w:lineRule="auto"/>
         <w:ind w:left="720"/>
       </w:pPr>
-      <w:r/>
-      <w:r>
+      <w:r>
+        <w:rPr>
+          <w:lang w:val="zh_TW" w:bidi="zh_TW"/>
+        </w:rPr>
+      </w:r>
+      <w:r>
+        <w:rPr>
+          <w:lang w:val="zh_TW" w:bidi="zh_TW"/>
+        </w:rPr>
         <w:t>為了顯示神是所有生命的創造主。</w:t>
       </w:r>
     </w:p>
     <w:p>
-      <w:r/>
+      <w:pPr/>
+      <w:r>
+        <w:rPr>
+          <w:lang w:val="zh_TW" w:bidi="zh_TW"/>
+        </w:rPr>
+      </w:r>
       <w:r>
         <w:rPr>
           <w:b/>
+          <w:lang w:val="zh_TW" w:bidi="zh_TW"/>
         </w:rPr>
         <w:t>主要思想</w:t>
       </w:r>
@@ -215,8 +457,15 @@
         <w:spacing w:line="240" w:lineRule="auto"/>
         <w:ind w:left="720"/>
       </w:pPr>
-      <w:r/>
-      <w:r>
+      <w:r>
+        <w:rPr>
+          <w:lang w:val="zh_TW" w:bidi="zh_TW"/>
+        </w:rPr>
+      </w:r>
+      <w:r>
+        <w:rPr>
+          <w:lang w:val="zh_TW" w:bidi="zh_TW"/>
+        </w:rPr>
         <w:t>神是良善的，祂創造了一個美好的世界。</w:t>
       </w:r>
     </w:p>
@@ -226,8 +475,15 @@
         <w:spacing w:line="240" w:lineRule="auto"/>
         <w:ind w:left="720"/>
       </w:pPr>
-      <w:r/>
-      <w:r>
+      <w:r>
+        <w:rPr>
+          <w:lang w:val="zh_TW" w:bidi="zh_TW"/>
+        </w:rPr>
+      </w:r>
+      <w:r>
+        <w:rPr>
+          <w:lang w:val="zh_TW" w:bidi="zh_TW"/>
+        </w:rPr>
         <w:t>罪是邪惡的，罪的結果是死亡。</w:t>
       </w:r>
     </w:p>
@@ -237,84 +493,147 @@
         <w:spacing w:line="240" w:lineRule="auto"/>
         <w:ind w:left="720"/>
       </w:pPr>
-      <w:r/>
-      <w:r>
+      <w:r>
+        <w:rPr>
+          <w:lang w:val="zh_TW" w:bidi="zh_TW"/>
+        </w:rPr>
+      </w:r>
+      <w:r>
+        <w:rPr>
+          <w:lang w:val="zh_TW" w:bidi="zh_TW"/>
+        </w:rPr>
         <w:t>神致力於祝福祂的世界並拯救它脫離罪惡、死亡和邪惡。祂與亞伯拉罕、以撒和雅各及其家族立約，這些約是神祝福和救恩計劃的一部分。</w:t>
       </w:r>
     </w:p>
     <w:p>
-      <w:r/>
+      <w:pPr/>
+      <w:r>
+        <w:rPr>
+          <w:lang w:val="zh_TW" w:bidi="zh_TW"/>
+        </w:rPr>
+      </w:r>
       <w:r>
         <w:rPr>
           <w:b/>
+          <w:lang w:val="zh_TW" w:bidi="zh_TW"/>
         </w:rPr>
         <w:t>大綱</w:t>
       </w:r>
     </w:p>
     <w:p>
-      <w:r/>
+      <w:pPr/>
+      <w:r>
+        <w:rPr>
+          <w:lang w:val="zh_TW" w:bidi="zh_TW"/>
+        </w:rPr>
+      </w:r>
       <w:r>
         <w:rPr>
           <w:b/>
+          <w:lang w:val="zh_TW" w:bidi="zh_TW"/>
         </w:rPr>
         <w:t>創造、人類與罪的起源（1－3章）。</w:t>
       </w:r>
     </w:p>
     <w:p>
-      <w:r/>
+      <w:pPr/>
+      <w:r>
+        <w:rPr>
+          <w:lang w:val="zh_TW" w:bidi="zh_TW"/>
+        </w:rPr>
+      </w:r>
       <w:r>
         <w:rPr>
           <w:b/>
+          <w:lang w:val="zh_TW" w:bidi="zh_TW"/>
         </w:rPr>
         <w:t>亞當與夏娃家族的故事（4－5章）。</w:t>
       </w:r>
     </w:p>
     <w:p>
-      <w:r/>
+      <w:pPr/>
+      <w:r>
+        <w:rPr>
+          <w:lang w:val="zh_TW" w:bidi="zh_TW"/>
+        </w:rPr>
+      </w:r>
       <w:r>
         <w:rPr>
           <w:b/>
+          <w:lang w:val="zh_TW" w:bidi="zh_TW"/>
         </w:rPr>
         <w:t>挪亞和他家族的故事（6－11章）。</w:t>
       </w:r>
     </w:p>
     <w:p>
-      <w:r/>
+      <w:pPr/>
+      <w:r>
+        <w:rPr>
+          <w:lang w:val="zh_TW" w:bidi="zh_TW"/>
+        </w:rPr>
+      </w:r>
       <w:r>
         <w:rPr>
           <w:b/>
+          <w:lang w:val="zh_TW" w:bidi="zh_TW"/>
         </w:rPr>
         <w:t>亞伯拉罕和他家族的故事（12章－25:18）。</w:t>
       </w:r>
     </w:p>
     <w:p>
-      <w:r/>
+      <w:pPr/>
+      <w:r>
+        <w:rPr>
+          <w:lang w:val="zh_TW" w:bidi="zh_TW"/>
+        </w:rPr>
+      </w:r>
       <w:r>
         <w:rPr>
           <w:b/>
+          <w:lang w:val="zh_TW" w:bidi="zh_TW"/>
         </w:rPr>
         <w:t>以撒和他家族的故事（25:19－28:9）。</w:t>
       </w:r>
     </w:p>
     <w:p>
-      <w:r/>
+      <w:pPr/>
+      <w:r>
+        <w:rPr>
+          <w:lang w:val="zh_TW" w:bidi="zh_TW"/>
+        </w:rPr>
+      </w:r>
       <w:r>
         <w:rPr>
           <w:b/>
+          <w:lang w:val="zh_TW" w:bidi="zh_TW"/>
         </w:rPr>
         <w:t>雅各和他家族的故事（28:10－36:43）。</w:t>
       </w:r>
     </w:p>
     <w:p>
-      <w:r/>
+      <w:pPr/>
+      <w:r>
+        <w:rPr>
+          <w:lang w:val="zh_TW" w:bidi="zh_TW"/>
+        </w:rPr>
+      </w:r>
       <w:r>
         <w:rPr>
           <w:b/>
+          <w:lang w:val="zh_TW" w:bidi="zh_TW"/>
         </w:rPr>
         <w:t>約瑟和他家族的故事（37－50章）。</w:t>
       </w:r>
-      <w:r/>
-      <w:r/>
+      <w:r>
+        <w:rPr>
+          <w:lang w:val="zh_TW" w:bidi="zh_TW"/>
+        </w:rPr>
+      </w:r>
+      <w:r>
+        <w:rPr>
+          <w:lang w:val="zh_TW" w:bidi="zh_TW"/>
+        </w:rPr>
+      </w:r>
     </w:p>
     <w:sectPr>
       <w:footnotePr>
@@ -2216,7 +2535,7 @@
     <w:rPrDefault>
       <w:rPr>
         <w:rFonts w:ascii="Times New Roman" w:eastAsia="Times New Roman" w:hAnsi="Times New Roman" w:cs="Times New Roman"/>
-        <w:lang w:val="en-US" w:eastAsia="en-US" w:bidi="ar-SA"/>
+        <w:lang w:val="zh_TW" w:eastAsia="en-US" w:bidi="ar-SA"/>
       </w:rPr>
     </w:rPrDefault>
     <w:pPrDefault/>
